--- a/page/eb09/s01/2-page-docx/eb09-s01-0109.docx
+++ b/page/eb09/s01/2-page-docx/eb09-s01-0109.docx
@@ -4,7 +4,7 @@
   <w:body>
     <w:p>
       <w:pPr>
-        <w:pStyle w:val="Style2"/>
+        <w:pStyle w:val="Style3"/>
         <w:keepNext w:val="0"/>
         <w:keepLines w:val="0"/>
         <w:widowControl w:val="0"/>
@@ -15,6 +15,8 @@
       </w:pPr>
       <w:r>
         <w:rPr>
+          <w:rFonts w:ascii="Times New Roman" w:eastAsia="Times New Roman" w:hAnsi="Times New Roman" w:cs="Times New Roman"/>
+          <w:color w:val="000000"/>
           <w:spacing w:val="0"/>
           <w:w w:val="100"/>
           <w:position w:val="0"/>
@@ -26,7 +28,7 @@
     </w:p>
     <w:p>
       <w:pPr>
-        <w:pStyle w:val="Style2"/>
+        <w:pStyle w:val="Style3"/>
         <w:keepNext w:val="0"/>
         <w:keepLines w:val="0"/>
         <w:widowControl w:val="0"/>
@@ -37,6 +39,8 @@
       </w:pPr>
       <w:r>
         <w:rPr>
+          <w:rFonts w:ascii="Times New Roman" w:eastAsia="Times New Roman" w:hAnsi="Times New Roman" w:cs="Times New Roman"/>
+          <w:color w:val="000000"/>
           <w:spacing w:val="0"/>
           <w:w w:val="100"/>
           <w:position w:val="0"/>
@@ -47,6 +51,8 @@
       </w:r>
       <w:r>
         <w:rPr>
+          <w:rFonts w:ascii="Times New Roman" w:eastAsia="Times New Roman" w:hAnsi="Times New Roman" w:cs="Times New Roman"/>
+          <w:color w:val="000000"/>
           <w:spacing w:val="0"/>
           <w:w w:val="100"/>
           <w:position w:val="0"/>
@@ -58,6 +64,8 @@
       </w:r>
       <w:r>
         <w:rPr>
+          <w:rFonts w:ascii="Times New Roman" w:eastAsia="Times New Roman" w:hAnsi="Times New Roman" w:cs="Times New Roman"/>
+          <w:color w:val="000000"/>
           <w:spacing w:val="0"/>
           <w:w w:val="100"/>
           <w:position w:val="0"/>
@@ -68,6 +76,8 @@
       </w:r>
       <w:r>
         <w:rPr>
+          <w:rFonts w:ascii="Times New Roman" w:eastAsia="Times New Roman" w:hAnsi="Times New Roman" w:cs="Times New Roman"/>
+          <w:color w:val="000000"/>
           <w:spacing w:val="0"/>
           <w:w w:val="100"/>
           <w:position w:val="0"/>
@@ -79,6 +89,8 @@
       </w:r>
       <w:r>
         <w:rPr>
+          <w:rFonts w:ascii="Times New Roman" w:eastAsia="Times New Roman" w:hAnsi="Times New Roman" w:cs="Times New Roman"/>
+          <w:color w:val="000000"/>
           <w:spacing w:val="0"/>
           <w:w w:val="100"/>
           <w:position w:val="0"/>
@@ -90,7 +102,7 @@
     </w:p>
     <w:p>
       <w:pPr>
-        <w:pStyle w:val="Style2"/>
+        <w:pStyle w:val="Style3"/>
         <w:keepNext w:val="0"/>
         <w:keepLines w:val="0"/>
         <w:widowControl w:val="0"/>
@@ -102,8 +114,10 @@
       </w:pPr>
       <w:r>
         <w:rPr>
+          <w:rFonts w:ascii="Times New Roman" w:eastAsia="Times New Roman" w:hAnsi="Times New Roman" w:cs="Times New Roman"/>
           <w:i/>
           <w:iCs/>
+          <w:color w:val="000000"/>
           <w:spacing w:val="0"/>
           <w:w w:val="100"/>
           <w:position w:val="0"/>
@@ -114,6 +128,8 @@
       </w:r>
       <w:r>
         <w:rPr>
+          <w:rFonts w:ascii="Times New Roman" w:eastAsia="Times New Roman" w:hAnsi="Times New Roman" w:cs="Times New Roman"/>
+          <w:color w:val="000000"/>
           <w:spacing w:val="0"/>
           <w:w w:val="100"/>
           <w:position w:val="0"/>
@@ -124,8 +140,10 @@
       </w:r>
       <w:r>
         <w:rPr>
+          <w:rFonts w:ascii="Times New Roman" w:eastAsia="Times New Roman" w:hAnsi="Times New Roman" w:cs="Times New Roman"/>
           <w:i/>
           <w:iCs/>
+          <w:color w:val="000000"/>
           <w:spacing w:val="0"/>
           <w:w w:val="100"/>
           <w:position w:val="0"/>
@@ -136,6 +154,8 @@
       </w:r>
       <w:r>
         <w:rPr>
+          <w:rFonts w:ascii="Times New Roman" w:eastAsia="Times New Roman" w:hAnsi="Times New Roman" w:cs="Times New Roman"/>
+          <w:color w:val="000000"/>
           <w:spacing w:val="0"/>
           <w:w w:val="100"/>
           <w:position w:val="0"/>
@@ -163,7 +183,7 @@
     </w:p>
     <w:p>
       <w:pPr>
-        <w:pStyle w:val="Style2"/>
+        <w:pStyle w:val="Style3"/>
         <w:keepNext w:val="0"/>
         <w:keepLines w:val="0"/>
         <w:widowControl w:val="0"/>
@@ -179,6 +199,8 @@
       </w:pPr>
       <w:r>
         <w:rPr>
+          <w:rFonts w:ascii="Times New Roman" w:eastAsia="Times New Roman" w:hAnsi="Times New Roman" w:cs="Times New Roman"/>
+          <w:color w:val="000000"/>
           <w:spacing w:val="0"/>
           <w:w w:val="100"/>
           <w:position w:val="0"/>
@@ -191,8 +213,10 @@
       </w:r>
       <w:r>
         <w:rPr>
+          <w:rFonts w:ascii="Times New Roman" w:eastAsia="Times New Roman" w:hAnsi="Times New Roman" w:cs="Times New Roman"/>
           <w:i/>
           <w:iCs/>
+          <w:color w:val="000000"/>
           <w:spacing w:val="0"/>
           <w:w w:val="100"/>
           <w:position w:val="0"/>
@@ -205,6 +229,8 @@
       </w:r>
       <w:r>
         <w:rPr>
+          <w:rFonts w:ascii="Times New Roman" w:eastAsia="Times New Roman" w:hAnsi="Times New Roman" w:cs="Times New Roman"/>
+          <w:color w:val="000000"/>
           <w:spacing w:val="0"/>
           <w:w w:val="100"/>
           <w:position w:val="0"/>
@@ -217,8 +243,10 @@
       </w:r>
       <w:r>
         <w:rPr>
+          <w:rFonts w:ascii="Times New Roman" w:eastAsia="Times New Roman" w:hAnsi="Times New Roman" w:cs="Times New Roman"/>
           <w:i/>
           <w:iCs/>
+          <w:color w:val="000000"/>
           <w:spacing w:val="0"/>
           <w:w w:val="100"/>
           <w:position w:val="0"/>
@@ -231,6 +259,8 @@
       </w:r>
       <w:r>
         <w:rPr>
+          <w:rFonts w:ascii="Times New Roman" w:eastAsia="Times New Roman" w:hAnsi="Times New Roman" w:cs="Times New Roman"/>
+          <w:color w:val="000000"/>
           <w:spacing w:val="0"/>
           <w:w w:val="100"/>
           <w:position w:val="0"/>
@@ -243,8 +273,10 @@
       </w:r>
       <w:r>
         <w:rPr>
+          <w:rFonts w:ascii="Times New Roman" w:eastAsia="Times New Roman" w:hAnsi="Times New Roman" w:cs="Times New Roman"/>
           <w:i/>
           <w:iCs/>
+          <w:color w:val="000000"/>
           <w:spacing w:val="0"/>
           <w:w w:val="100"/>
           <w:position w:val="0"/>
@@ -257,6 +289,8 @@
       </w:r>
       <w:r>
         <w:rPr>
+          <w:rFonts w:ascii="Times New Roman" w:eastAsia="Times New Roman" w:hAnsi="Times New Roman" w:cs="Times New Roman"/>
+          <w:color w:val="000000"/>
           <w:spacing w:val="0"/>
           <w:w w:val="100"/>
           <w:position w:val="0"/>
@@ -269,8 +303,10 @@
       </w:r>
       <w:r>
         <w:rPr>
+          <w:rFonts w:ascii="Times New Roman" w:eastAsia="Times New Roman" w:hAnsi="Times New Roman" w:cs="Times New Roman"/>
           <w:i/>
           <w:iCs/>
+          <w:color w:val="000000"/>
           <w:spacing w:val="0"/>
           <w:w w:val="100"/>
           <w:position w:val="0"/>
@@ -283,6 +319,8 @@
       </w:r>
       <w:r>
         <w:rPr>
+          <w:rFonts w:ascii="Times New Roman" w:eastAsia="Times New Roman" w:hAnsi="Times New Roman" w:cs="Times New Roman"/>
+          <w:color w:val="000000"/>
           <w:spacing w:val="0"/>
           <w:w w:val="100"/>
           <w:position w:val="0"/>
@@ -295,8 +333,10 @@
       </w:r>
       <w:r>
         <w:rPr>
+          <w:rFonts w:ascii="Times New Roman" w:eastAsia="Times New Roman" w:hAnsi="Times New Roman" w:cs="Times New Roman"/>
           <w:i/>
           <w:iCs/>
+          <w:color w:val="000000"/>
           <w:spacing w:val="0"/>
           <w:w w:val="100"/>
           <w:position w:val="0"/>
@@ -309,6 +349,8 @@
       </w:r>
       <w:r>
         <w:rPr>
+          <w:rFonts w:ascii="Times New Roman" w:eastAsia="Times New Roman" w:hAnsi="Times New Roman" w:cs="Times New Roman"/>
+          <w:color w:val="000000"/>
           <w:spacing w:val="0"/>
           <w:w w:val="100"/>
           <w:position w:val="0"/>
@@ -321,8 +363,10 @@
       </w:r>
       <w:r>
         <w:rPr>
+          <w:rFonts w:ascii="Times New Roman" w:eastAsia="Times New Roman" w:hAnsi="Times New Roman" w:cs="Times New Roman"/>
           <w:i/>
           <w:iCs/>
+          <w:color w:val="000000"/>
           <w:spacing w:val="0"/>
           <w:w w:val="100"/>
           <w:position w:val="0"/>
@@ -335,6 +379,8 @@
       </w:r>
       <w:r>
         <w:rPr>
+          <w:rFonts w:ascii="Times New Roman" w:eastAsia="Times New Roman" w:hAnsi="Times New Roman" w:cs="Times New Roman"/>
+          <w:color w:val="000000"/>
           <w:spacing w:val="0"/>
           <w:w w:val="100"/>
           <w:position w:val="0"/>
@@ -347,8 +393,10 @@
       </w:r>
       <w:r>
         <w:rPr>
+          <w:rFonts w:ascii="Times New Roman" w:eastAsia="Times New Roman" w:hAnsi="Times New Roman" w:cs="Times New Roman"/>
           <w:i/>
           <w:iCs/>
+          <w:color w:val="000000"/>
           <w:spacing w:val="0"/>
           <w:w w:val="100"/>
           <w:position w:val="0"/>
@@ -361,6 +409,8 @@
       </w:r>
       <w:r>
         <w:rPr>
+          <w:rFonts w:ascii="Times New Roman" w:eastAsia="Times New Roman" w:hAnsi="Times New Roman" w:cs="Times New Roman"/>
+          <w:color w:val="000000"/>
           <w:spacing w:val="0"/>
           <w:w w:val="100"/>
           <w:position w:val="0"/>
@@ -374,7 +424,7 @@
     </w:p>
     <w:p>
       <w:pPr>
-        <w:pStyle w:val="Style7"/>
+        <w:pStyle w:val="Style8"/>
         <w:keepNext w:val="0"/>
         <w:keepLines w:val="0"/>
         <w:widowControl w:val="0"/>
@@ -386,6 +436,8 @@
       </w:pPr>
       <w:r>
         <w:rPr>
+          <w:rFonts w:ascii="Times New Roman" w:eastAsia="Times New Roman" w:hAnsi="Times New Roman" w:cs="Times New Roman"/>
+          <w:color w:val="000000"/>
           <w:spacing w:val="0"/>
           <w:w w:val="100"/>
           <w:position w:val="0"/>
@@ -396,7 +448,9 @@
       </w:r>
       <w:r>
         <w:rPr>
+          <w:rFonts w:ascii="Times New Roman" w:eastAsia="Times New Roman" w:hAnsi="Times New Roman" w:cs="Times New Roman"/>
           <w:smallCaps/>
+          <w:color w:val="000000"/>
           <w:spacing w:val="0"/>
           <w:w w:val="100"/>
           <w:position w:val="0"/>
@@ -408,7 +462,7 @@
     </w:p>
     <w:p>
       <w:pPr>
-        <w:pStyle w:val="Style7"/>
+        <w:pStyle w:val="Style8"/>
         <w:keepNext w:val="0"/>
         <w:keepLines w:val="0"/>
         <w:widowControl w:val="0"/>
@@ -420,6 +474,8 @@
       </w:pPr>
       <w:r>
         <w:rPr>
+          <w:rFonts w:ascii="Times New Roman" w:eastAsia="Times New Roman" w:hAnsi="Times New Roman" w:cs="Times New Roman"/>
+          <w:color w:val="000000"/>
           <w:spacing w:val="0"/>
           <w:w w:val="100"/>
           <w:position w:val="0"/>
@@ -431,7 +487,7 @@
     </w:p>
     <w:p>
       <w:pPr>
-        <w:pStyle w:val="Style2"/>
+        <w:pStyle w:val="Style3"/>
         <w:keepNext w:val="0"/>
         <w:keepLines w:val="0"/>
         <w:widowControl w:val="0"/>
@@ -442,7 +498,8 @@
       </w:pPr>
       <w:r>
         <w:rPr>
-          <w:color w:val="554936"/>
+          <w:rFonts w:ascii="Times New Roman" w:eastAsia="Times New Roman" w:hAnsi="Times New Roman" w:cs="Times New Roman"/>
+          <w:color w:val="000000"/>
           <w:spacing w:val="0"/>
           <w:w w:val="100"/>
           <w:position w:val="0"/>
@@ -454,7 +511,7 @@
     </w:p>
     <w:p>
       <w:pPr>
-        <w:pStyle w:val="Style7"/>
+        <w:pStyle w:val="Style8"/>
         <w:keepNext w:val="0"/>
         <w:keepLines w:val="0"/>
         <w:widowControl w:val="0"/>
@@ -466,7 +523,8 @@
       </w:pPr>
       <w:r>
         <w:rPr>
-          <w:color w:val="554936"/>
+          <w:rFonts w:ascii="Times New Roman" w:eastAsia="Times New Roman" w:hAnsi="Times New Roman" w:cs="Times New Roman"/>
+          <w:color w:val="000000"/>
           <w:spacing w:val="0"/>
           <w:w w:val="100"/>
           <w:position w:val="0"/>
@@ -480,7 +538,7 @@
     </w:p>
     <w:p>
       <w:pPr>
-        <w:pStyle w:val="Style7"/>
+        <w:pStyle w:val="Style8"/>
         <w:keepNext w:val="0"/>
         <w:keepLines w:val="0"/>
         <w:widowControl w:val="0"/>
@@ -492,9 +550,10 @@
       </w:pPr>
       <w:r>
         <w:rPr>
+          <w:rFonts w:ascii="Times New Roman" w:eastAsia="Times New Roman" w:hAnsi="Times New Roman" w:cs="Times New Roman"/>
           <w:i/>
           <w:iCs/>
-          <w:color w:val="554936"/>
+          <w:color w:val="000000"/>
           <w:spacing w:val="0"/>
           <w:w w:val="100"/>
           <w:position w:val="0"/>
@@ -505,7 +564,8 @@
       </w:r>
       <w:r>
         <w:rPr>
-          <w:color w:val="554936"/>
+          <w:rFonts w:ascii="Times New Roman" w:eastAsia="Times New Roman" w:hAnsi="Times New Roman" w:cs="Times New Roman"/>
+          <w:color w:val="000000"/>
           <w:spacing w:val="0"/>
           <w:w w:val="100"/>
           <w:position w:val="0"/>
@@ -541,7 +601,7 @@
           </w:tcPr>
           <w:p>
             <w:pPr>
-              <w:pStyle w:val="Style13"/>
+              <w:pStyle w:val="Style14"/>
               <w:keepNext w:val="0"/>
               <w:keepLines w:val="0"/>
               <w:widowControl w:val="0"/>
@@ -560,6 +620,8 @@
             </w:pPr>
             <w:r>
               <w:rPr>
+                <w:rFonts w:ascii="Times New Roman" w:eastAsia="Times New Roman" w:hAnsi="Times New Roman" w:cs="Times New Roman"/>
+                <w:color w:val="000000"/>
                 <w:spacing w:val="0"/>
                 <w:w w:val="100"/>
                 <w:position w:val="0"/>
@@ -604,7 +666,7 @@
           </w:tcPr>
           <w:p>
             <w:pPr>
-              <w:pStyle w:val="Style13"/>
+              <w:pStyle w:val="Style14"/>
               <w:keepNext w:val="0"/>
               <w:keepLines w:val="0"/>
               <w:widowControl w:val="0"/>
@@ -623,6 +685,8 @@
             </w:pPr>
             <w:r>
               <w:rPr>
+                <w:rFonts w:ascii="Times New Roman" w:eastAsia="Times New Roman" w:hAnsi="Times New Roman" w:cs="Times New Roman"/>
+                <w:color w:val="000000"/>
                 <w:spacing w:val="0"/>
                 <w:w w:val="100"/>
                 <w:position w:val="0"/>
@@ -646,7 +710,7 @@
           </w:tcPr>
           <w:p>
             <w:pPr>
-              <w:pStyle w:val="Style13"/>
+              <w:pStyle w:val="Style14"/>
               <w:keepNext w:val="0"/>
               <w:keepLines w:val="0"/>
               <w:widowControl w:val="0"/>
@@ -665,7 +729,8 @@
             </w:pPr>
             <w:r>
               <w:rPr>
-                <w:color w:val="554936"/>
+                <w:rFonts w:ascii="Times New Roman" w:eastAsia="Times New Roman" w:hAnsi="Times New Roman" w:cs="Times New Roman"/>
+                <w:color w:val="000000"/>
                 <w:spacing w:val="0"/>
                 <w:w w:val="100"/>
                 <w:position w:val="0"/>
@@ -694,7 +759,7 @@
           </w:tcPr>
           <w:p>
             <w:pPr>
-              <w:pStyle w:val="Style13"/>
+              <w:pStyle w:val="Style14"/>
               <w:keepNext w:val="0"/>
               <w:keepLines w:val="0"/>
               <w:widowControl w:val="0"/>
@@ -713,6 +778,8 @@
             </w:pPr>
             <w:r>
               <w:rPr>
+                <w:rFonts w:ascii="Times New Roman" w:eastAsia="Times New Roman" w:hAnsi="Times New Roman" w:cs="Times New Roman"/>
+                <w:color w:val="000000"/>
                 <w:spacing w:val="0"/>
                 <w:w w:val="100"/>
                 <w:position w:val="0"/>
@@ -736,7 +803,7 @@
           </w:tcPr>
           <w:p>
             <w:pPr>
-              <w:pStyle w:val="Style13"/>
+              <w:pStyle w:val="Style14"/>
               <w:keepNext w:val="0"/>
               <w:keepLines w:val="0"/>
               <w:widowControl w:val="0"/>
@@ -755,6 +822,8 @@
             </w:pPr>
             <w:r>
               <w:rPr>
+                <w:rFonts w:ascii="Times New Roman" w:eastAsia="Times New Roman" w:hAnsi="Times New Roman" w:cs="Times New Roman"/>
+                <w:color w:val="000000"/>
                 <w:spacing w:val="0"/>
                 <w:w w:val="100"/>
                 <w:position w:val="0"/>
@@ -783,7 +852,7 @@
           </w:tcPr>
           <w:p>
             <w:pPr>
-              <w:pStyle w:val="Style13"/>
+              <w:pStyle w:val="Style14"/>
               <w:keepNext w:val="0"/>
               <w:keepLines w:val="0"/>
               <w:widowControl w:val="0"/>
@@ -802,6 +871,8 @@
             </w:pPr>
             <w:r>
               <w:rPr>
+                <w:rFonts w:ascii="Times New Roman" w:eastAsia="Times New Roman" w:hAnsi="Times New Roman" w:cs="Times New Roman"/>
+                <w:color w:val="000000"/>
                 <w:spacing w:val="0"/>
                 <w:w w:val="100"/>
                 <w:position w:val="0"/>
@@ -825,7 +896,7 @@
           </w:tcPr>
           <w:p>
             <w:pPr>
-              <w:pStyle w:val="Style13"/>
+              <w:pStyle w:val="Style14"/>
               <w:keepNext w:val="0"/>
               <w:keepLines w:val="0"/>
               <w:widowControl w:val="0"/>
@@ -844,6 +915,8 @@
             </w:pPr>
             <w:r>
               <w:rPr>
+                <w:rFonts w:ascii="Times New Roman" w:eastAsia="Times New Roman" w:hAnsi="Times New Roman" w:cs="Times New Roman"/>
+                <w:color w:val="000000"/>
                 <w:spacing w:val="0"/>
                 <w:w w:val="100"/>
                 <w:position w:val="0"/>
@@ -872,7 +945,7 @@
           </w:tcPr>
           <w:p>
             <w:pPr>
-              <w:pStyle w:val="Style13"/>
+              <w:pStyle w:val="Style14"/>
               <w:keepNext w:val="0"/>
               <w:keepLines w:val="0"/>
               <w:widowControl w:val="0"/>
@@ -891,6 +964,8 @@
             </w:pPr>
             <w:r>
               <w:rPr>
+                <w:rFonts w:ascii="Times New Roman" w:eastAsia="Times New Roman" w:hAnsi="Times New Roman" w:cs="Times New Roman"/>
+                <w:color w:val="000000"/>
                 <w:spacing w:val="0"/>
                 <w:w w:val="100"/>
                 <w:position w:val="0"/>
@@ -914,7 +989,7 @@
           </w:tcPr>
           <w:p>
             <w:pPr>
-              <w:pStyle w:val="Style13"/>
+              <w:pStyle w:val="Style14"/>
               <w:keepNext w:val="0"/>
               <w:keepLines w:val="0"/>
               <w:widowControl w:val="0"/>
@@ -933,6 +1008,8 @@
             </w:pPr>
             <w:r>
               <w:rPr>
+                <w:rFonts w:ascii="Times New Roman" w:eastAsia="Times New Roman" w:hAnsi="Times New Roman" w:cs="Times New Roman"/>
+                <w:color w:val="000000"/>
                 <w:spacing w:val="0"/>
                 <w:w w:val="100"/>
                 <w:position w:val="0"/>
@@ -961,7 +1038,7 @@
           </w:tcPr>
           <w:p>
             <w:pPr>
-              <w:pStyle w:val="Style13"/>
+              <w:pStyle w:val="Style14"/>
               <w:keepNext w:val="0"/>
               <w:keepLines w:val="0"/>
               <w:widowControl w:val="0"/>
@@ -980,6 +1057,8 @@
             </w:pPr>
             <w:r>
               <w:rPr>
+                <w:rFonts w:ascii="Times New Roman" w:eastAsia="Times New Roman" w:hAnsi="Times New Roman" w:cs="Times New Roman"/>
+                <w:color w:val="000000"/>
                 <w:spacing w:val="0"/>
                 <w:w w:val="100"/>
                 <w:position w:val="0"/>
@@ -1003,7 +1082,7 @@
           </w:tcPr>
           <w:p>
             <w:pPr>
-              <w:pStyle w:val="Style13"/>
+              <w:pStyle w:val="Style14"/>
               <w:keepNext w:val="0"/>
               <w:keepLines w:val="0"/>
               <w:widowControl w:val="0"/>
@@ -1022,6 +1101,8 @@
             </w:pPr>
             <w:r>
               <w:rPr>
+                <w:rFonts w:ascii="Times New Roman" w:eastAsia="Times New Roman" w:hAnsi="Times New Roman" w:cs="Times New Roman"/>
+                <w:color w:val="000000"/>
                 <w:spacing w:val="0"/>
                 <w:w w:val="100"/>
                 <w:position w:val="0"/>
@@ -1051,7 +1132,7 @@
           </w:tcPr>
           <w:p>
             <w:pPr>
-              <w:pStyle w:val="Style13"/>
+              <w:pStyle w:val="Style14"/>
               <w:keepNext w:val="0"/>
               <w:keepLines w:val="0"/>
               <w:widowControl w:val="0"/>
@@ -1070,6 +1151,8 @@
             </w:pPr>
             <w:r>
               <w:rPr>
+                <w:rFonts w:ascii="Times New Roman" w:eastAsia="Times New Roman" w:hAnsi="Times New Roman" w:cs="Times New Roman"/>
+                <w:color w:val="000000"/>
                 <w:spacing w:val="0"/>
                 <w:w w:val="100"/>
                 <w:position w:val="0"/>
@@ -1094,7 +1177,7 @@
           </w:tcPr>
           <w:p>
             <w:pPr>
-              <w:pStyle w:val="Style13"/>
+              <w:pStyle w:val="Style14"/>
               <w:keepNext w:val="0"/>
               <w:keepLines w:val="0"/>
               <w:widowControl w:val="0"/>
@@ -1113,6 +1196,8 @@
             </w:pPr>
             <w:r>
               <w:rPr>
+                <w:rFonts w:ascii="Times New Roman" w:eastAsia="Times New Roman" w:hAnsi="Times New Roman" w:cs="Times New Roman"/>
+                <w:color w:val="000000"/>
                 <w:spacing w:val="0"/>
                 <w:w w:val="100"/>
                 <w:position w:val="0"/>
@@ -1130,7 +1215,7 @@
     </w:tbl>
     <w:p>
       <w:pPr>
-        <w:pStyle w:val="Style7"/>
+        <w:pStyle w:val="Style8"/>
         <w:keepNext w:val="0"/>
         <w:keepLines w:val="0"/>
         <w:widowControl w:val="0"/>
@@ -1142,6 +1227,8 @@
       </w:pPr>
       <w:r>
         <w:rPr>
+          <w:rFonts w:ascii="Times New Roman" w:eastAsia="Times New Roman" w:hAnsi="Times New Roman" w:cs="Times New Roman"/>
+          <w:color w:val="000000"/>
           <w:spacing w:val="0"/>
           <w:w w:val="100"/>
           <w:position w:val="0"/>
@@ -1153,7 +1240,7 @@
     </w:p>
     <w:p>
       <w:pPr>
-        <w:pStyle w:val="Style7"/>
+        <w:pStyle w:val="Style8"/>
         <w:keepNext w:val="0"/>
         <w:keepLines w:val="0"/>
         <w:widowControl w:val="0"/>
@@ -1165,6 +1252,8 @@
       </w:pPr>
       <w:r>
         <w:rPr>
+          <w:rFonts w:ascii="Times New Roman" w:eastAsia="Times New Roman" w:hAnsi="Times New Roman" w:cs="Times New Roman"/>
+          <w:color w:val="000000"/>
           <w:spacing w:val="0"/>
           <w:w w:val="100"/>
           <w:position w:val="0"/>
@@ -1175,7 +1264,9 @@
       </w:r>
       <w:r>
         <w:rPr>
+          <w:rFonts w:ascii="Times New Roman" w:eastAsia="Times New Roman" w:hAnsi="Times New Roman" w:cs="Times New Roman"/>
           <w:smallCaps/>
+          <w:color w:val="000000"/>
           <w:spacing w:val="0"/>
           <w:w w:val="100"/>
           <w:position w:val="0"/>
@@ -1186,6 +1277,8 @@
       </w:r>
       <w:r>
         <w:rPr>
+          <w:rFonts w:ascii="Times New Roman" w:eastAsia="Times New Roman" w:hAnsi="Times New Roman" w:cs="Times New Roman"/>
+          <w:color w:val="000000"/>
           <w:spacing w:val="0"/>
           <w:w w:val="100"/>
           <w:position w:val="0"/>
@@ -1197,7 +1290,7 @@
     </w:p>
     <w:p>
       <w:pPr>
-        <w:pStyle w:val="Style7"/>
+        <w:pStyle w:val="Style8"/>
         <w:keepNext w:val="0"/>
         <w:keepLines w:val="0"/>
         <w:widowControl w:val="0"/>
@@ -1209,6 +1302,8 @@
       </w:pPr>
       <w:r>
         <w:rPr>
+          <w:rFonts w:ascii="Times New Roman" w:eastAsia="Times New Roman" w:hAnsi="Times New Roman" w:cs="Times New Roman"/>
+          <w:color w:val="000000"/>
           <w:spacing w:val="0"/>
           <w:w w:val="100"/>
           <w:position w:val="0"/>
@@ -1229,8 +1324,7 @@
         <w:numRestart w:val="continuous"/>
       </w:footnotePr>
       <w:pgSz w:w="12240" w:h="16840"/>
-      <w:pgMar w:top="2239" w:left="1542" w:right="1154" w:bottom="650" w:header="1811" w:footer="222" w:gutter="0"/>
-      <w:pgNumType w:start="109"/>
+      <w:pgMar w:top="2239" w:left="1542" w:right="1154" w:bottom="650" w:header="0" w:footer="3" w:gutter="0"/>
       <w:cols w:space="720"/>
       <w:noEndnote/>
       <w:rtlGutter w:val="0"/>
@@ -1265,7 +1359,7 @@
   <w:docDefaults>
     <w:rPrDefault>
       <w:rPr>
-        <w:rFonts w:ascii="Arial Unicode MS" w:eastAsia="Arial Unicode MS" w:hAnsi="Arial Unicode MS" w:cs="Arial Unicode MS"/>
+        <w:rFonts w:ascii="Times New Roman" w:eastAsia="Times New Roman" w:hAnsi="Times New Roman" w:cs="Times New Roman"/>
         <w:sz w:val="24"/>
         <w:szCs w:val="24"/>
         <w:lang w:val="en-US" w:eastAsia="en-US" w:bidi="en-US"/>
@@ -1297,7 +1391,7 @@
       <w:jc w:val="left"/>
     </w:pPr>
     <w:rPr>
-      <w:rFonts w:ascii="Arial Unicode MS" w:eastAsia="Arial Unicode MS" w:hAnsi="Arial Unicode MS" w:cs="Arial Unicode MS"/>
+      <w:rFonts w:ascii="Times New Roman" w:eastAsia="Times New Roman" w:hAnsi="Times New Roman" w:cs="Times New Roman"/>
       <w:color w:val="000000"/>
       <w:spacing w:val="0"/>
       <w:w w:val="100"/>
@@ -1311,7 +1405,7 @@
   <w:style w:type="character" w:default="1" w:styleId="DefaultParagraphFont">
     <w:name w:val="Default Paragraph Font"/>
     <w:rPr>
-      <w:rFonts w:ascii="Arial Unicode MS" w:eastAsia="Arial Unicode MS" w:hAnsi="Arial Unicode MS" w:cs="Arial Unicode MS"/>
+      <w:rFonts w:ascii="Times New Roman" w:eastAsia="Times New Roman" w:hAnsi="Times New Roman" w:cs="Times New Roman"/>
       <w:color w:val="000000"/>
       <w:spacing w:val="0"/>
       <w:w w:val="100"/>
@@ -1322,64 +1416,66 @@
       <w:lang w:val="en-US" w:eastAsia="en-US" w:bidi="en-US"/>
     </w:rPr>
   </w:style>
-  <w:style w:type="character" w:customStyle="1" w:styleId="CharStyle3">
+  <w:style w:type="character" w:styleId="Hyperlink">
+    <w:name w:val="Hyperlink"/>
+    <w:basedOn w:val="DefaultParagraphFont"/>
+    <w:rPr>
+      <w:color w:val="0066CC"/>
+      <w:u w:val="single"/>
+    </w:rPr>
+  </w:style>
+  <w:style w:type="character" w:customStyle="1" w:styleId="CharStyle4">
     <w:name w:val="Body text (2)_"/>
     <w:basedOn w:val="DefaultParagraphFont"/>
-    <w:link w:val="Style2"/>
+    <w:link w:val="Style3"/>
     <w:rPr>
-      <w:rFonts w:ascii="Times New Roman" w:eastAsia="Times New Roman" w:hAnsi="Times New Roman" w:cs="Times New Roman"/>
       <w:b w:val="0"/>
       <w:bCs w:val="0"/>
       <w:i w:val="0"/>
       <w:iCs w:val="0"/>
       <w:smallCaps w:val="0"/>
       <w:strike w:val="0"/>
-      <w:color w:val="746C54"/>
       <w:sz w:val="15"/>
       <w:szCs w:val="15"/>
       <w:u w:val="none"/>
     </w:rPr>
   </w:style>
-  <w:style w:type="character" w:customStyle="1" w:styleId="CharStyle8">
+  <w:style w:type="character" w:customStyle="1" w:styleId="CharStyle9">
     <w:name w:val="Body text_"/>
     <w:basedOn w:val="DefaultParagraphFont"/>
-    <w:link w:val="Style7"/>
+    <w:link w:val="Style8"/>
     <w:rPr>
-      <w:rFonts w:ascii="Times New Roman" w:eastAsia="Times New Roman" w:hAnsi="Times New Roman" w:cs="Times New Roman"/>
       <w:b w:val="0"/>
       <w:bCs w:val="0"/>
       <w:i w:val="0"/>
       <w:iCs w:val="0"/>
       <w:smallCaps w:val="0"/>
       <w:strike w:val="0"/>
-      <w:color w:val="746C54"/>
       <w:sz w:val="18"/>
       <w:szCs w:val="18"/>
       <w:u w:val="none"/>
     </w:rPr>
   </w:style>
-  <w:style w:type="character" w:customStyle="1" w:styleId="CharStyle14">
+  <w:style w:type="character" w:customStyle="1" w:styleId="CharStyle15">
     <w:name w:val="Other_"/>
     <w:basedOn w:val="DefaultParagraphFont"/>
-    <w:link w:val="Style13"/>
+    <w:link w:val="Style14"/>
     <w:rPr>
-      <w:rFonts w:ascii="Times New Roman" w:eastAsia="Times New Roman" w:hAnsi="Times New Roman" w:cs="Times New Roman"/>
       <w:b w:val="0"/>
       <w:bCs w:val="0"/>
       <w:i w:val="0"/>
       <w:iCs w:val="0"/>
       <w:smallCaps w:val="0"/>
       <w:strike w:val="0"/>
-      <w:color w:val="746C54"/>
       <w:sz w:val="18"/>
       <w:szCs w:val="18"/>
       <w:u w:val="none"/>
     </w:rPr>
   </w:style>
-  <w:style w:type="paragraph" w:customStyle="1" w:styleId="Style2">
+  <w:style w:type="paragraph" w:customStyle="1" w:styleId="Style3">
     <w:name w:val="Body text (2)"/>
     <w:basedOn w:val="Normal"/>
-    <w:link w:val="CharStyle3"/>
+    <w:link w:val="CharStyle4"/>
     <w:pPr>
       <w:widowControl w:val="0"/>
       <w:shd w:val="clear" w:color="auto" w:fill="FFFFFF"/>
@@ -1388,23 +1484,21 @@
       <w:jc w:val="both"/>
     </w:pPr>
     <w:rPr>
-      <w:rFonts w:ascii="Times New Roman" w:eastAsia="Times New Roman" w:hAnsi="Times New Roman" w:cs="Times New Roman"/>
       <w:b w:val="0"/>
       <w:bCs w:val="0"/>
       <w:i w:val="0"/>
       <w:iCs w:val="0"/>
       <w:smallCaps w:val="0"/>
       <w:strike w:val="0"/>
-      <w:color w:val="746C54"/>
       <w:sz w:val="15"/>
       <w:szCs w:val="15"/>
       <w:u w:val="none"/>
     </w:rPr>
   </w:style>
-  <w:style w:type="paragraph" w:styleId="Style7">
+  <w:style w:type="paragraph" w:styleId="Style8">
     <w:name w:val="Body text"/>
     <w:basedOn w:val="Normal"/>
-    <w:link w:val="CharStyle8"/>
+    <w:link w:val="CharStyle9"/>
     <w:qFormat/>
     <w:pPr>
       <w:widowControl w:val="0"/>
@@ -1413,23 +1507,21 @@
       <w:jc w:val="both"/>
     </w:pPr>
     <w:rPr>
-      <w:rFonts w:ascii="Times New Roman" w:eastAsia="Times New Roman" w:hAnsi="Times New Roman" w:cs="Times New Roman"/>
       <w:b w:val="0"/>
       <w:bCs w:val="0"/>
       <w:i w:val="0"/>
       <w:iCs w:val="0"/>
       <w:smallCaps w:val="0"/>
       <w:strike w:val="0"/>
-      <w:color w:val="746C54"/>
       <w:sz w:val="18"/>
       <w:szCs w:val="18"/>
       <w:u w:val="none"/>
     </w:rPr>
   </w:style>
-  <w:style w:type="paragraph" w:customStyle="1" w:styleId="Style13">
+  <w:style w:type="paragraph" w:customStyle="1" w:styleId="Style14">
     <w:name w:val="Other"/>
     <w:basedOn w:val="Normal"/>
-    <w:link w:val="CharStyle14"/>
+    <w:link w:val="CharStyle15"/>
     <w:pPr>
       <w:widowControl w:val="0"/>
       <w:shd w:val="clear" w:color="auto" w:fill="FFFFFF"/>
@@ -1437,14 +1529,12 @@
       <w:jc w:val="both"/>
     </w:pPr>
     <w:rPr>
-      <w:rFonts w:ascii="Times New Roman" w:eastAsia="Times New Roman" w:hAnsi="Times New Roman" w:cs="Times New Roman"/>
       <w:b w:val="0"/>
       <w:bCs w:val="0"/>
       <w:i w:val="0"/>
       <w:iCs w:val="0"/>
       <w:smallCaps w:val="0"/>
       <w:strike w:val="0"/>
-      <w:color w:val="746C54"/>
       <w:sz w:val="18"/>
       <w:szCs w:val="18"/>
       <w:u w:val="none"/>
